--- a/Doc/ПЗ.docx
+++ b/Doc/ПЗ.docx
@@ -1002,8 +1002,8 @@
           <w:szCs w:val="24"/>
         </w:rPr>
       </w:pPr>
-      <w:bookmarkStart w:id="1" w:name="OLE_LINK1"/>
-      <w:bookmarkStart w:id="2" w:name="OLE_LINK2"/>
+      <w:bookmarkStart w:id="1" w:name="OLE_LINK2"/>
+      <w:bookmarkStart w:id="2" w:name="OLE_LINK1"/>
       <w:r>
         <w:rPr>
           <w:rFonts w:cs="Times New Roman" w:ascii="Times New Roman" w:hAnsi="Times New Roman"/>
@@ -1077,13 +1077,24 @@
         </w:rPr>
       </w:pPr>
       <w:r>
-        <w:rPr>
-          <w:rFonts w:eastAsia="Times New Roman" w:cs="Times New Roman" w:ascii="Times New Roman" w:hAnsi="Times New Roman"/>
+        <w:rPr/>
+      </w:r>
+    </w:p>
+    <w:p>
+      <w:pPr>
+        <w:pStyle w:val="1"/>
+        <w:jc w:val="center"/>
+        <w:rPr>
+          <w:rFonts w:ascii="Times New Roman" w:hAnsi="Times New Roman" w:eastAsia="Times New Roman" w:cs="Times New Roman"/>
+          <w:b/>
           <w:b/>
           <w:color w:val="000000" w:themeColor="text1"/>
           <w:sz w:val="28"/>
           <w:lang w:eastAsia="ru-RU"/>
         </w:rPr>
+      </w:pPr>
+      <w:r>
+        <w:rPr/>
       </w:r>
     </w:p>
     <w:p>
@@ -1100,13 +1111,24 @@
         </w:rPr>
       </w:pPr>
       <w:r>
-        <w:rPr>
-          <w:rFonts w:eastAsia="Times New Roman" w:cs="Times New Roman" w:ascii="Times New Roman" w:hAnsi="Times New Roman"/>
+        <w:rPr/>
+      </w:r>
+    </w:p>
+    <w:p>
+      <w:pPr>
+        <w:pStyle w:val="1"/>
+        <w:jc w:val="center"/>
+        <w:rPr>
+          <w:rFonts w:ascii="Times New Roman" w:hAnsi="Times New Roman" w:eastAsia="Times New Roman" w:cs="Times New Roman"/>
+          <w:b/>
           <w:b/>
           <w:color w:val="000000" w:themeColor="text1"/>
           <w:sz w:val="28"/>
           <w:lang w:eastAsia="ru-RU"/>
         </w:rPr>
+      </w:pPr>
+      <w:r>
+        <w:rPr/>
       </w:r>
     </w:p>
     <w:p>
@@ -1123,13 +1145,24 @@
         </w:rPr>
       </w:pPr>
       <w:r>
-        <w:rPr>
-          <w:rFonts w:eastAsia="Times New Roman" w:cs="Times New Roman" w:ascii="Times New Roman" w:hAnsi="Times New Roman"/>
+        <w:rPr/>
+      </w:r>
+    </w:p>
+    <w:p>
+      <w:pPr>
+        <w:pStyle w:val="1"/>
+        <w:jc w:val="center"/>
+        <w:rPr>
+          <w:rFonts w:ascii="Times New Roman" w:hAnsi="Times New Roman" w:eastAsia="Times New Roman" w:cs="Times New Roman"/>
+          <w:b/>
           <w:b/>
           <w:color w:val="000000" w:themeColor="text1"/>
           <w:sz w:val="28"/>
           <w:lang w:eastAsia="ru-RU"/>
         </w:rPr>
+      </w:pPr>
+      <w:r>
+        <w:rPr/>
       </w:r>
     </w:p>
     <w:p>
@@ -1146,13 +1179,24 @@
         </w:rPr>
       </w:pPr>
       <w:r>
-        <w:rPr>
-          <w:rFonts w:eastAsia="Times New Roman" w:cs="Times New Roman" w:ascii="Times New Roman" w:hAnsi="Times New Roman"/>
+        <w:rPr/>
+      </w:r>
+    </w:p>
+    <w:p>
+      <w:pPr>
+        <w:pStyle w:val="1"/>
+        <w:jc w:val="center"/>
+        <w:rPr>
+          <w:rFonts w:ascii="Times New Roman" w:hAnsi="Times New Roman" w:eastAsia="Times New Roman" w:cs="Times New Roman"/>
+          <w:b/>
           <w:b/>
           <w:color w:val="000000" w:themeColor="text1"/>
           <w:sz w:val="28"/>
           <w:lang w:eastAsia="ru-RU"/>
         </w:rPr>
+      </w:pPr>
+      <w:r>
+        <w:rPr/>
       </w:r>
     </w:p>
     <w:p>
@@ -1389,78 +1433,10 @@
           <w:lang w:eastAsia="ru-RU"/>
         </w:rPr>
       </w:pPr>
-      <w:r>
-        <w:rPr/>
-      </w:r>
-    </w:p>
-    <w:p>
-      <w:pPr>
-        <w:pStyle w:val="1"/>
-        <w:jc w:val="center"/>
-        <w:rPr>
-          <w:rFonts w:ascii="Times New Roman" w:hAnsi="Times New Roman" w:eastAsia="Times New Roman" w:cs="Times New Roman"/>
-          <w:b/>
-          <w:b/>
-          <w:color w:val="000000" w:themeColor="text1"/>
-          <w:sz w:val="28"/>
-          <w:lang w:eastAsia="ru-RU"/>
-        </w:rPr>
-      </w:pPr>
-      <w:r>
-        <w:rPr/>
-      </w:r>
-    </w:p>
-    <w:p>
-      <w:pPr>
-        <w:pStyle w:val="1"/>
-        <w:jc w:val="center"/>
-        <w:rPr>
-          <w:rFonts w:ascii="Times New Roman" w:hAnsi="Times New Roman" w:eastAsia="Times New Roman" w:cs="Times New Roman"/>
-          <w:b/>
-          <w:b/>
-          <w:color w:val="000000" w:themeColor="text1"/>
-          <w:sz w:val="28"/>
-          <w:lang w:eastAsia="ru-RU"/>
-        </w:rPr>
-      </w:pPr>
-      <w:r>
-        <w:rPr/>
-      </w:r>
-    </w:p>
-    <w:p>
-      <w:pPr>
-        <w:pStyle w:val="1"/>
-        <w:jc w:val="center"/>
-        <w:rPr>
-          <w:rFonts w:ascii="Times New Roman" w:hAnsi="Times New Roman" w:eastAsia="Times New Roman" w:cs="Times New Roman"/>
-          <w:b/>
-          <w:b/>
-          <w:color w:val="000000" w:themeColor="text1"/>
-          <w:sz w:val="28"/>
-          <w:lang w:eastAsia="ru-RU"/>
-        </w:rPr>
-      </w:pPr>
-      <w:r>
-        <w:rPr/>
-      </w:r>
-    </w:p>
-    <w:p>
-      <w:pPr>
-        <w:pStyle w:val="1"/>
-        <w:jc w:val="center"/>
-        <w:rPr>
-          <w:rFonts w:ascii="Times New Roman" w:hAnsi="Times New Roman" w:eastAsia="Times New Roman" w:cs="Times New Roman"/>
-          <w:b/>
-          <w:b/>
-          <w:color w:val="000000" w:themeColor="text1"/>
-          <w:sz w:val="28"/>
-          <w:lang w:eastAsia="ru-RU"/>
-        </w:rPr>
-      </w:pPr>
-      <w:bookmarkStart w:id="3" w:name="_Toc514628108"/>
-      <w:bookmarkStart w:id="4" w:name="_Toc451875936"/>
-      <w:bookmarkStart w:id="5" w:name="_Toc483502386"/>
-      <w:bookmarkStart w:id="6" w:name="_Toc514788131"/>
+      <w:bookmarkStart w:id="3" w:name="_Toc514788131"/>
+      <w:bookmarkStart w:id="4" w:name="_Toc483502386"/>
+      <w:bookmarkStart w:id="5" w:name="_Toc451875936"/>
+      <w:bookmarkStart w:id="6" w:name="_Toc514628108"/>
       <w:r>
         <w:rPr>
           <w:rFonts w:eastAsia="Times New Roman" w:cs="Times New Roman" w:ascii="Times New Roman" w:hAnsi="Times New Roman"/>
@@ -1802,6 +1778,139 @@
           <w:lang w:eastAsia="ru-RU"/>
         </w:rPr>
         <w:t>Кроме того, используемая в WPF модель разделения кода и дизайна предполагала работу с декларативным языком описания интерфейса — eXtensible Application Markup Language (XAML).</w:t>
+      </w:r>
+    </w:p>
+    <w:p>
+      <w:pPr>
+        <w:pStyle w:val="Normal"/>
+        <w:spacing w:lineRule="auto" w:line="240" w:before="0" w:after="0"/>
+        <w:ind w:firstLine="851"/>
+        <w:jc w:val="center"/>
+        <w:rPr>
+          <w:lang w:val="en-US"/>
+        </w:rPr>
+      </w:pPr>
+      <w:r>
+        <w:rPr>
+          <w:lang w:val="en-US"/>
+        </w:rPr>
+        <w:t xml:space="preserve">1. </w:t>
+      </w:r>
+      <w:r>
+        <w:rPr>
+          <w:lang w:val="ru-RU"/>
+        </w:rPr>
+        <w:t>Постановка задачи</w:t>
+      </w:r>
+    </w:p>
+    <w:p>
+      <w:pPr>
+        <w:pStyle w:val="Normal"/>
+        <w:spacing w:lineRule="auto" w:line="240" w:before="0" w:after="0"/>
+        <w:ind w:firstLine="851"/>
+        <w:jc w:val="center"/>
+        <w:rPr>
+          <w:lang w:val="en-US"/>
+        </w:rPr>
+      </w:pPr>
+      <w:r>
+        <w:rPr>
+          <w:lang w:val="ru-RU"/>
+        </w:rPr>
+        <w:t>1.1 Актуальность решаемой задачи</w:t>
+      </w:r>
+    </w:p>
+    <w:p>
+      <w:pPr>
+        <w:pStyle w:val="Normal"/>
+        <w:spacing w:lineRule="auto" w:line="240" w:before="0" w:after="0"/>
+        <w:ind w:firstLine="851"/>
+        <w:jc w:val="left"/>
+        <w:rPr>
+          <w:lang w:val="en-US"/>
+        </w:rPr>
+      </w:pPr>
+      <w:r>
+        <w:rPr>
+          <w:lang w:val="ru-RU"/>
+        </w:rPr>
+        <w:t>«</w:t>
+      </w:r>
+      <w:r>
+        <w:rPr>
+          <w:lang w:val="en-US"/>
+        </w:rPr>
+        <w:t>Company Planner</w:t>
+      </w:r>
+      <w:r>
+        <w:rPr>
+          <w:lang w:val="ru-RU"/>
+        </w:rPr>
+        <w:t>» -</w:t>
+      </w:r>
+      <w:r>
+        <w:rPr>
+          <w:lang w:val="ru-RU"/>
+        </w:rPr>
+        <w:t xml:space="preserve"> приложение для планирования производственного предприятия и организации работы в коллективе. </w:t>
+      </w:r>
+    </w:p>
+    <w:p>
+      <w:pPr>
+        <w:pStyle w:val="Normal"/>
+        <w:spacing w:lineRule="auto" w:line="240" w:before="0" w:after="0"/>
+        <w:ind w:firstLine="851"/>
+        <w:jc w:val="left"/>
+        <w:rPr>
+          <w:lang w:val="en-US"/>
+        </w:rPr>
+      </w:pPr>
+      <w:r>
+        <w:rPr>
+          <w:lang w:val="ru-RU"/>
+        </w:rPr>
+        <w:t xml:space="preserve">Сегодня большинство предприятий используют </w:t>
+      </w:r>
+      <w:r>
+        <w:rPr>
+          <w:lang w:val="en-US"/>
+        </w:rPr>
+        <w:t>Excel-</w:t>
+      </w:r>
+      <w:r>
+        <w:rPr>
+          <w:lang w:val="ru-RU"/>
+        </w:rPr>
+        <w:t xml:space="preserve">таблицы для хранения информации, а поручения сотрудникам передаются на словах. Также существует ряд узкоспециализированных </w:t>
+      </w:r>
+      <w:r>
+        <w:rPr>
+          <w:lang w:val="ru-RU"/>
+        </w:rPr>
+        <w:t>предприятий, для нужд которых трудно подобрать соответствующее программное обеспечение.</w:t>
+      </w:r>
+    </w:p>
+    <w:p>
+      <w:pPr>
+        <w:pStyle w:val="Normal"/>
+        <w:spacing w:lineRule="auto" w:line="240" w:before="0" w:after="0"/>
+        <w:ind w:firstLine="851"/>
+        <w:jc w:val="left"/>
+        <w:rPr>
+          <w:lang w:val="en-US"/>
+        </w:rPr>
+      </w:pPr>
+      <w:r>
+        <w:rPr>
+          <w:lang w:val="ru-RU"/>
+        </w:rPr>
+        <w:t>П</w:t>
+      </w:r>
+      <w:r>
+        <w:rPr>
+          <w:lang w:val="ru-RU"/>
+        </w:rPr>
+        <w:t xml:space="preserve">риложение предназначено для отслеживания всех стадий сборки изделия, представленных в иерархическом виде. </w:t>
       </w:r>
     </w:p>
     <w:sectPr>
@@ -1827,7 +1936,7 @@
         <w:docPartGallery w:val="Page Numbers (Bottom of Page)"/>
         <w:docPartUnique w:val="true"/>
       </w:docPartObj>
-      <w:id w:val="1875964259"/>
+      <w:id w:val="2129001311"/>
     </w:sdtPr>
     <w:sdtContent>
       <w:p>
@@ -1850,7 +1959,7 @@
         </w:r>
         <w:r>
           <w:rPr/>
-          <w:t>3</w:t>
+          <w:t>4</w:t>
         </w:r>
         <w:r>
           <w:rPr/>
